--- a/Messung_Dokumentation_Ergebnisse/BLE/Messprotokoll_BLE_Kommunikation.docx
+++ b/Messung_Dokumentation_Ergebnisse/BLE/Messprotokoll_BLE_Kommunikation.docx
@@ -49,8 +49,6 @@
       <w:r>
         <w:t>22</w:t>
       </w:r>
-      <w:bookmarkStart w:id="0" w:name="_GoBack"/>
-      <w:bookmarkEnd w:id="0"/>
       <w:r>
         <w:t>. Mai</w:t>
       </w:r>
@@ -69,10 +67,17 @@
     </w:p>
     <w:p>
       <w:r>
-        <w:br w:type="page"/>
-      </w:r>
+        <w:t>Es sollte gezeigt werden, wie viele Pakete bei der Übertragung verloren gehen. Der Paketverlust liegt zwischen 8 und 17%.</w:t>
+      </w:r>
+      <w:bookmarkStart w:id="0" w:name="_GoBack"/>
+      <w:bookmarkEnd w:id="0"/>
     </w:p>
     <w:p>
+      <w:r>
+        <w:br w:type="page"/>
+      </w:r>
+    </w:p>
+    <w:p>
       <w:pPr>
         <w:pStyle w:val="berschrift2"/>
       </w:pPr>
@@ -81,45 +86,52 @@
         <w:t>1 Aufgabenstellung</w:t>
       </w:r>
     </w:p>
-    <w:p/>
     <w:p>
-      <w:pPr>
-        <w:pStyle w:val="berschrift2"/>
-      </w:pPr>
-      <w:r>
-        <w:t>2 Messschaltung/Messverfahren</w:t>
-      </w:r>
-    </w:p>
-    <w:p/>
-    <w:p>
-      <w:pPr>
-        <w:pStyle w:val="berschrift3"/>
-      </w:pPr>
-      <w:r>
-        <w:t>Bemerkungen</w:t>
-      </w:r>
-    </w:p>
-    <w:p/>
-    <w:p>
-      <w:pPr>
-        <w:pStyle w:val="berschrift3"/>
-      </w:pPr>
-      <w:r>
-        <w:t>Vorgehen</w:t>
-      </w:r>
-    </w:p>
-    <w:p/>
-    <w:p>
-      <w:pPr>
-        <w:pStyle w:val="berschrift2"/>
-      </w:pPr>
-      <w:r>
-        <w:t>3 Ergebnis</w:t>
+      <w:r>
+        <w:t>Es soll untersucht werden, wie viele BLE-Pakete von einem Sniffer und von der selbst entwickelten App empfangen werden.</w:t>
       </w:r>
     </w:p>
     <w:p>
+      <w:pPr>
+        <w:pStyle w:val="berschrift2"/>
+      </w:pPr>
+      <w:r>
+        <w:t>2 Messschaltung/Messverfahren</w:t>
+      </w:r>
+    </w:p>
+    <w:p>
+      <w:pPr>
+        <w:pStyle w:val="berschrift3"/>
+      </w:pPr>
+      <w:r>
+        <w:t>Vorgehen</w:t>
+      </w:r>
+    </w:p>
+    <w:p>
+      <w:r>
+        <w:t>Für diese Messung wurde ein Counter in der App eingebaut, welcher die Anzahl empfangener Pakete zählt und per Button zurückgesetzt werden kann. Für den Sniffer gibt es bereits eine Anwendung, beide Anwendungen wurden zu dem gleichen Zeitpunkt zurückgesetzt.</w:t>
+      </w:r>
+    </w:p>
+    <w:p>
+      <w:pPr>
+        <w:pStyle w:val="berschrift2"/>
+      </w:pPr>
+      <w:r>
+        <w:t>3 Ergebnis</w:t>
+      </w:r>
+    </w:p>
+    <w:p>
+      <w:r>
+        <w:t xml:space="preserve">Bei einer Geschwindigkeit von </w:t>
+      </w:r>
       <w:r>
         <w:t>20 km/h</w:t>
+      </w:r>
+      <w:r>
+        <w:t xml:space="preserve"> ergibt sich folgende Tabelle.</w:t>
+      </w:r>
+      <w:r>
+        <w:t xml:space="preserve"> Es wird davon ausgegangen, dass der Sniffer alle gesendeten Pakete empfängt.</w:t>
       </w:r>
     </w:p>
     <w:tbl>
@@ -130,9 +142,9 @@
       </w:tblPr>
       <w:tblGrid>
         <w:gridCol w:w="1950"/>
-        <w:gridCol w:w="1756"/>
-        <w:gridCol w:w="1756"/>
-        <w:gridCol w:w="1541"/>
+        <w:gridCol w:w="2156"/>
+        <w:gridCol w:w="2658"/>
+        <w:gridCol w:w="1364"/>
       </w:tblGrid>
       <w:tr>
         <w:tc>
@@ -155,7 +167,7 @@
         </w:tc>
         <w:tc>
           <w:tcPr>
-            <w:tcW w:w="1756" w:type="dxa"/>
+            <w:tcW w:w="2156" w:type="dxa"/>
           </w:tcPr>
           <w:p>
             <w:pPr>
@@ -167,13 +179,13 @@
               <w:rPr>
                 <w:b/>
               </w:rPr>
-              <w:t>Ges. Pakete</w:t>
-            </w:r>
-          </w:p>
-        </w:tc>
-        <w:tc>
-          <w:tcPr>
-            <w:tcW w:w="1756" w:type="dxa"/>
+              <w:t>Empf. Pakete Sniffer</w:t>
+            </w:r>
+          </w:p>
+        </w:tc>
+        <w:tc>
+          <w:tcPr>
+            <w:tcW w:w="2658" w:type="dxa"/>
           </w:tcPr>
           <w:p>
             <w:pPr>
@@ -187,11 +199,17 @@
               </w:rPr>
               <w:t>Empf. Pakete</w:t>
             </w:r>
-          </w:p>
-        </w:tc>
-        <w:tc>
-          <w:tcPr>
-            <w:tcW w:w="1541" w:type="dxa"/>
+            <w:r>
+              <w:rPr>
+                <w:b/>
+              </w:rPr>
+              <w:t xml:space="preserve"> Smartphone</w:t>
+            </w:r>
+          </w:p>
+        </w:tc>
+        <w:tc>
+          <w:tcPr>
+            <w:tcW w:w="239" w:type="dxa"/>
           </w:tcPr>
           <w:p>
             <w:pPr>
@@ -221,7 +239,7 @@
         </w:tc>
         <w:tc>
           <w:tcPr>
-            <w:tcW w:w="1756" w:type="dxa"/>
+            <w:tcW w:w="2156" w:type="dxa"/>
           </w:tcPr>
           <w:p>
             <w:r>
@@ -231,7 +249,7 @@
         </w:tc>
         <w:tc>
           <w:tcPr>
-            <w:tcW w:w="1756" w:type="dxa"/>
+            <w:tcW w:w="2658" w:type="dxa"/>
           </w:tcPr>
           <w:p>
             <w:r>
@@ -241,7 +259,7 @@
         </w:tc>
         <w:tc>
           <w:tcPr>
-            <w:tcW w:w="1541" w:type="dxa"/>
+            <w:tcW w:w="239" w:type="dxa"/>
           </w:tcPr>
           <w:p>
             <w:pPr>
@@ -266,7 +284,7 @@
         </w:tc>
         <w:tc>
           <w:tcPr>
-            <w:tcW w:w="1756" w:type="dxa"/>
+            <w:tcW w:w="2156" w:type="dxa"/>
           </w:tcPr>
           <w:p>
             <w:r>
@@ -276,7 +294,7 @@
         </w:tc>
         <w:tc>
           <w:tcPr>
-            <w:tcW w:w="1756" w:type="dxa"/>
+            <w:tcW w:w="2658" w:type="dxa"/>
           </w:tcPr>
           <w:p>
             <w:r>
@@ -286,7 +304,7 @@
         </w:tc>
         <w:tc>
           <w:tcPr>
-            <w:tcW w:w="1541" w:type="dxa"/>
+            <w:tcW w:w="239" w:type="dxa"/>
           </w:tcPr>
           <w:p>
             <w:pPr>
@@ -311,7 +329,7 @@
         </w:tc>
         <w:tc>
           <w:tcPr>
-            <w:tcW w:w="1756" w:type="dxa"/>
+            <w:tcW w:w="2156" w:type="dxa"/>
           </w:tcPr>
           <w:p>
             <w:r>
@@ -321,7 +339,7 @@
         </w:tc>
         <w:tc>
           <w:tcPr>
-            <w:tcW w:w="1756" w:type="dxa"/>
+            <w:tcW w:w="2658" w:type="dxa"/>
           </w:tcPr>
           <w:p>
             <w:r>
@@ -331,7 +349,7 @@
         </w:tc>
         <w:tc>
           <w:tcPr>
-            <w:tcW w:w="1541" w:type="dxa"/>
+            <w:tcW w:w="239" w:type="dxa"/>
           </w:tcPr>
           <w:p>
             <w:pPr>
@@ -356,7 +374,7 @@
         </w:tc>
         <w:tc>
           <w:tcPr>
-            <w:tcW w:w="1756" w:type="dxa"/>
+            <w:tcW w:w="2156" w:type="dxa"/>
           </w:tcPr>
           <w:p>
             <w:r>
@@ -366,7 +384,7 @@
         </w:tc>
         <w:tc>
           <w:tcPr>
-            <w:tcW w:w="1756" w:type="dxa"/>
+            <w:tcW w:w="2658" w:type="dxa"/>
           </w:tcPr>
           <w:p>
             <w:r>
@@ -376,7 +394,7 @@
         </w:tc>
         <w:tc>
           <w:tcPr>
-            <w:tcW w:w="1541" w:type="dxa"/>
+            <w:tcW w:w="239" w:type="dxa"/>
           </w:tcPr>
           <w:p>
             <w:pPr>
@@ -401,7 +419,7 @@
         </w:tc>
         <w:tc>
           <w:tcPr>
-            <w:tcW w:w="1756" w:type="dxa"/>
+            <w:tcW w:w="2156" w:type="dxa"/>
           </w:tcPr>
           <w:p>
             <w:r>
@@ -411,7 +429,7 @@
         </w:tc>
         <w:tc>
           <w:tcPr>
-            <w:tcW w:w="1756" w:type="dxa"/>
+            <w:tcW w:w="2658" w:type="dxa"/>
           </w:tcPr>
           <w:p>
             <w:r>
@@ -421,7 +439,7 @@
         </w:tc>
         <w:tc>
           <w:tcPr>
-            <w:tcW w:w="1541" w:type="dxa"/>
+            <w:tcW w:w="239" w:type="dxa"/>
           </w:tcPr>
           <w:p>
             <w:pPr>
@@ -446,7 +464,7 @@
         </w:tc>
         <w:tc>
           <w:tcPr>
-            <w:tcW w:w="1756" w:type="dxa"/>
+            <w:tcW w:w="2156" w:type="dxa"/>
           </w:tcPr>
           <w:p>
             <w:r>
@@ -456,7 +474,7 @@
         </w:tc>
         <w:tc>
           <w:tcPr>
-            <w:tcW w:w="1756" w:type="dxa"/>
+            <w:tcW w:w="2658" w:type="dxa"/>
           </w:tcPr>
           <w:p>
             <w:r>
@@ -466,7 +484,7 @@
         </w:tc>
         <w:tc>
           <w:tcPr>
-            <w:tcW w:w="1541" w:type="dxa"/>
+            <w:tcW w:w="239" w:type="dxa"/>
           </w:tcPr>
           <w:p>
             <w:pPr>
@@ -491,7 +509,7 @@
         </w:tc>
         <w:tc>
           <w:tcPr>
-            <w:tcW w:w="1756" w:type="dxa"/>
+            <w:tcW w:w="2156" w:type="dxa"/>
           </w:tcPr>
           <w:p>
             <w:r>
@@ -501,7 +519,7 @@
         </w:tc>
         <w:tc>
           <w:tcPr>
-            <w:tcW w:w="1756" w:type="dxa"/>
+            <w:tcW w:w="2658" w:type="dxa"/>
           </w:tcPr>
           <w:p>
             <w:r>
@@ -511,7 +529,7 @@
         </w:tc>
         <w:tc>
           <w:tcPr>
-            <w:tcW w:w="1541" w:type="dxa"/>
+            <w:tcW w:w="239" w:type="dxa"/>
           </w:tcPr>
           <w:p>
             <w:pPr>
@@ -536,7 +554,7 @@
         </w:tc>
         <w:tc>
           <w:tcPr>
-            <w:tcW w:w="1756" w:type="dxa"/>
+            <w:tcW w:w="2156" w:type="dxa"/>
           </w:tcPr>
           <w:p>
             <w:r>
@@ -546,7 +564,7 @@
         </w:tc>
         <w:tc>
           <w:tcPr>
-            <w:tcW w:w="1756" w:type="dxa"/>
+            <w:tcW w:w="2658" w:type="dxa"/>
           </w:tcPr>
           <w:p>
             <w:r>
@@ -556,7 +574,7 @@
         </w:tc>
         <w:tc>
           <w:tcPr>
-            <w:tcW w:w="1541" w:type="dxa"/>
+            <w:tcW w:w="239" w:type="dxa"/>
           </w:tcPr>
           <w:p>
             <w:pPr>
@@ -578,7 +596,11 @@
         <w:t>4 Schlusswort</w:t>
       </w:r>
     </w:p>
-    <w:p/>
+    <w:p>
+      <w:r>
+        <w:t>Der Packageloss liegt zwischen 12 und 17 %. Die aller erste Messung zeigt einen deutlich geringeren Packageloss, dies könnte daran liegen, dass das Smartphone erst nach einer gewissen Zeit die Bluetoothschnittstelle nur noch 80 % der Zeit eingeschalten lässt (gem. Aussage Dario).</w:t>
+      </w:r>
+    </w:p>
     <w:p>
       <w:pPr>
         <w:pStyle w:val="berschrift2"/>
@@ -593,6 +615,23 @@
           <w:tab w:val="left" w:pos="2268"/>
         </w:tabs>
       </w:pPr>
+      <w:r>
+        <w:t>Smartphone:</w:t>
+      </w:r>
+      <w:r>
+        <w:tab/>
+        <w:t>Samsung Galaxy S7 Edge</w:t>
+      </w:r>
+      <w:r>
+        <w:br/>
+        <w:t xml:space="preserve">Sniffer: </w:t>
+      </w:r>
+      <w:r>
+        <w:tab/>
+      </w:r>
+      <w:r>
+        <w:t>TI CC2540Dongle Rev. 1.0.1</w:t>
+      </w:r>
     </w:p>
     <w:sectPr>
       <w:pgSz w:w="11906" w:h="16838"/>
@@ -1803,7 +1842,7 @@
 </file>
 
 <file path=customXml/itemProps1.xml><?xml version="1.0" encoding="utf-8"?>
-<ds:datastoreItem xmlns:ds="http://schemas.openxmlformats.org/officeDocument/2006/customXml" ds:itemID="{2BE4FB4E-1DEE-4D69-BF0F-93DECC5533D8}">
+<ds:datastoreItem xmlns:ds="http://schemas.openxmlformats.org/officeDocument/2006/customXml" ds:itemID="{A3EFA0A6-FF86-487E-AA04-259CBBAA30E0}">
   <ds:schemaRefs>
     <ds:schemaRef ds:uri="http://schemas.openxmlformats.org/officeDocument/2006/bibliography"/>
   </ds:schemaRefs>
